--- a/data/辅助决策 (1).docx
+++ b/data/辅助决策 (1).docx
@@ -611,10 +611,18 @@
             </w:pPr>
             <w:r>
               <w:rPr>
-                <w:rFonts w:ascii="Times New Roman" w:hAnsi="Times New Roman" w:eastAsia="宋体" w:cs="Times New Roman"/>
-                <w:sz w:val="22"/>
-              </w:rPr>
-              <w:t>garbageType
+                <w:rFonts w:hint="eastAsia" w:ascii="Times New Roman" w:hAnsi="Times New Roman" w:eastAsia="宋体" w:cs="Times New Roman"/>
+                <w:sz w:val="22"/>
+                <w:lang w:val="en-US" w:eastAsia="zh-CN"/>
+              </w:rPr>
+              <w:t>t</w:t>
+            </w:r>
+            <w:r>
+              <w:rPr>
+                <w:rFonts w:ascii="Times New Roman" w:hAnsi="Times New Roman" w:eastAsia="宋体" w:cs="Times New Roman"/>
+                <w:sz w:val="22"/>
+              </w:rPr>
+              <w:t>
 </w:t>
             </w:r>
           </w:p>
@@ -3576,6 +3584,7 @@
           <w:sz w:val="22"/>
         </w:rPr>
       </w:pPr>
+      <w:bookmarkStart w:id="0" w:name="_GoBack"/>
       <w:r>
         <w:rPr>
           <w:rFonts w:ascii="Times New Roman" w:hAnsi="Times New Roman" w:eastAsia="宋体" w:cs="Times New Roman"/>
@@ -3585,6 +3594,7 @@
 </w:t>
       </w:r>
     </w:p>
+    <w:bookmarkEnd w:id="0"/>
     <w:p>
       <w:pPr>
         <w:jc w:val="left"/>
@@ -5400,8 +5410,6 @@
           <w:sz w:val="32"/>
         </w:rPr>
       </w:pPr>
-      <w:bookmarkStart w:id="0" w:name="_GoBack"/>
-      <w:bookmarkEnd w:id="0"/>
     </w:p>
     <w:p>
       <w:pPr>
@@ -7120,7 +7128,7 @@
     <w:lsdException w:unhideWhenUsed="0" w:uiPriority="0" w:semiHidden="0" w:name="HTML Sample"/>
     <w:lsdException w:unhideWhenUsed="0" w:uiPriority="0" w:semiHidden="0" w:name="HTML Typewriter"/>
     <w:lsdException w:unhideWhenUsed="0" w:uiPriority="0" w:semiHidden="0" w:name="HTML Variable"/>
-    <w:lsdException w:unhideWhenUsed="0" w:uiPriority="0" w:name="Normal Table"/>
+    <w:lsdException w:qFormat="1" w:unhideWhenUsed="0" w:uiPriority="0" w:name="Normal Table"/>
     <w:lsdException w:unhideWhenUsed="0" w:uiPriority="0" w:semiHidden="0" w:name="annotation subject"/>
     <w:lsdException w:unhideWhenUsed="0" w:uiPriority="0" w:semiHidden="0" w:name="Table Simple 1"/>
     <w:lsdException w:unhideWhenUsed="0" w:uiPriority="0" w:semiHidden="0" w:name="Table Simple 2"/>
@@ -7289,6 +7297,7 @@
   <w:style w:type="table" w:default="1" w:styleId="3">
     <w:name w:val="Normal Table"/>
     <w:semiHidden/>
+    <w:qFormat/>
     <w:uiPriority w:val="0"/>
     <w:tblPr>
       <w:tblCellMar>
